--- a/Ws-23-introRobots.docx
+++ b/Ws-23-introRobots.docx
@@ -1,6 +1,6 @@
 
 <file path=word/document.xml><?xml version="1.0" encoding="utf-8"?>
-<w:document xmlns:wpc="http://schemas.microsoft.com/office/word/2010/wordprocessingCanvas" xmlns:mo="http://schemas.microsoft.com/office/mac/office/2008/main" xmlns:mc="http://schemas.openxmlformats.org/markup-compatibility/2006" xmlns:mv="urn:schemas-microsoft-com:mac:vml" xmlns:o="urn:schemas-microsoft-com:office:office" xmlns:r="http://schemas.openxmlformats.org/officeDocument/2006/relationships" xmlns:m="http://schemas.openxmlformats.org/officeDocument/2006/math" xmlns:v="urn:schemas-microsoft-com:vml" xmlns:wp14="http://schemas.microsoft.com/office/word/2010/wordprocessingDrawing" xmlns:wp="http://schemas.openxmlformats.org/drawingml/2006/wordprocessingDrawing" xmlns:w10="urn:schemas-microsoft-com:office:word" xmlns:w="http://schemas.openxmlformats.org/wordprocessingml/2006/main" xmlns:w14="http://schemas.microsoft.com/office/word/2010/wordml" xmlns:wpg="http://schemas.microsoft.com/office/word/2010/wordprocessingGroup" xmlns:wpi="http://schemas.microsoft.com/office/word/2010/wordprocessingInk" xmlns:wne="http://schemas.microsoft.com/office/word/2006/wordml" xmlns:wps="http://schemas.microsoft.com/office/word/2010/wordprocessingShape" mc:Ignorable="w14 wp14">
+<w:document xmlns:wpc="http://schemas.microsoft.com/office/word/2010/wordprocessingCanvas" xmlns:mc="http://schemas.openxmlformats.org/markup-compatibility/2006" xmlns:o="urn:schemas-microsoft-com:office:office" xmlns:r="http://schemas.openxmlformats.org/officeDocument/2006/relationships" xmlns:m="http://schemas.openxmlformats.org/officeDocument/2006/math" xmlns:v="urn:schemas-microsoft-com:vml" xmlns:wp14="http://schemas.microsoft.com/office/word/2010/wordprocessingDrawing" xmlns:wp="http://schemas.openxmlformats.org/drawingml/2006/wordprocessingDrawing" xmlns:w10="urn:schemas-microsoft-com:office:word" xmlns:w="http://schemas.openxmlformats.org/wordprocessingml/2006/main" xmlns:w14="http://schemas.microsoft.com/office/word/2010/wordml" xmlns:wpg="http://schemas.microsoft.com/office/word/2010/wordprocessingGroup" xmlns:wpi="http://schemas.microsoft.com/office/word/2010/wordprocessingInk" xmlns:wne="http://schemas.microsoft.com/office/word/2006/wordml" xmlns:wps="http://schemas.microsoft.com/office/word/2010/wordprocessingShape" mc:Ignorable="w14 wp14">
   <w:body>
     <w:p>
       <w:pPr>
@@ -8,6 +8,8 @@
           <w:noProof/>
         </w:rPr>
       </w:pPr>
+      <w:bookmarkStart w:id="0" w:name="_GoBack"/>
+      <w:bookmarkEnd w:id="0"/>
     </w:p>
     <w:p>
       <w:r>
@@ -187,7 +189,7 @@
                           </a:outerShdw>
                         </a:effectLst>
                         <a:extLst>
-                          <a:ext uri="{909E8E84-426E-40dd-AFC4-6F175D3DCCD1}">
+                          <a:ext uri="{909E8E84-426E-40DD-AFC4-6F175D3DCCD1}">
                             <a14:hiddenFill xmlns:a14="http://schemas.microsoft.com/office/drawing/2010/main">
                               <a:noFill/>
                             </a14:hiddenFill>
@@ -207,7 +209,7 @@
               </wp:anchor>
             </w:drawing>
           </mc:Choice>
-          <mc:Fallback>
+          <mc:Fallback xmlns:mv="urn:schemas-microsoft-com:mac:vml" xmlns:mo="http://schemas.microsoft.com/office/mac/office/2008/main">
             <w:pict>
               <v:line id="Straight Connector 1" o:spid="_x0000_s1026" style="position:absolute;z-index:251664384;visibility:visible;mso-wrap-style:square;mso-width-percent:0;mso-height-percent:0;mso-wrap-distance-left:9pt;mso-wrap-distance-top:0;mso-wrap-distance-right:9pt;mso-wrap-distance-bottom:0;mso-position-horizontal:absolute;mso-position-horizontal-relative:text;mso-position-vertical:absolute;mso-position-vertical-relative:text;mso-width-percent:0;mso-height-percent:0;mso-width-relative:margin;mso-height-relative:page" from="0,7.85pt" to="468pt,7.85pt" o:gfxdata="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" strokeweight="2pt">
                 <v:shadow on="t" opacity="24903f" mv:blur="40000f" origin=",.5" offset="0,20000emu"/>
@@ -229,69 +231,42 @@
           <w:rFonts w:eastAsia="Times New Roman"/>
         </w:rPr>
       </w:pPr>
-      <w:r>
-        <w:rPr>
-          <w:rFonts w:eastAsia="Times New Roman"/>
-        </w:rPr>
-        <w:fldChar w:fldCharType="begin"/>
-      </w:r>
-      <w:r>
-        <w:rPr>
-          <w:rFonts w:eastAsia="Times New Roman"/>
-        </w:rPr>
-        <w:instrText xml:space="preserve"> HYPERLINK "http://demonstrations.wolfram.com/preview.html?draft/54742/000053/RobotConfigurationSpaceObstacles" \t "_blank" </w:instrText>
-      </w:r>
-      <w:r>
-        <w:rPr>
-          <w:rFonts w:eastAsia="Times New Roman"/>
-        </w:rPr>
-      </w:r>
-      <w:r>
-        <w:rPr>
-          <w:rFonts w:eastAsia="Times New Roman"/>
-        </w:rPr>
-        <w:fldChar w:fldCharType="separate"/>
-      </w:r>
-      <w:r>
-        <w:rPr>
-          <w:rStyle w:val="Hyperlink"/>
-          <w:rFonts w:ascii="Arial" w:eastAsia="Times New Roman" w:hAnsi="Arial" w:cs="Arial"/>
-          <w:color w:val="1155CC"/>
-          <w:sz w:val="19"/>
-          <w:szCs w:val="19"/>
-          <w:shd w:val="clear" w:color="auto" w:fill="FFFFFF"/>
-        </w:rPr>
-        <w:t>http://demonstrations.</w:t>
-      </w:r>
-      <w:r>
-        <w:rPr>
-          <w:rStyle w:val="il"/>
-          <w:rFonts w:ascii="Arial" w:eastAsia="Times New Roman" w:hAnsi="Arial" w:cs="Arial"/>
-          <w:color w:val="1155CC"/>
-          <w:sz w:val="19"/>
-          <w:szCs w:val="19"/>
-          <w:u w:val="single"/>
-          <w:shd w:val="clear" w:color="auto" w:fill="FFFFFF"/>
-        </w:rPr>
-        <w:t>wolfram</w:t>
-      </w:r>
-      <w:r>
-        <w:rPr>
-          <w:rStyle w:val="Hyperlink"/>
-          <w:rFonts w:ascii="Arial" w:eastAsia="Times New Roman" w:hAnsi="Arial" w:cs="Arial"/>
-          <w:color w:val="1155CC"/>
-          <w:sz w:val="19"/>
-          <w:szCs w:val="19"/>
-          <w:shd w:val="clear" w:color="auto" w:fill="FFFFFF"/>
-        </w:rPr>
-        <w:t>.com/preview.html?draft/54742/000053/RobotConfigurationSpaceObstacles</w:t>
-      </w:r>
-      <w:r>
-        <w:rPr>
-          <w:rFonts w:eastAsia="Times New Roman"/>
-        </w:rPr>
-        <w:fldChar w:fldCharType="end"/>
-      </w:r>
+      <w:hyperlink r:id="rId10" w:tgtFrame="_blank" w:history="1">
+        <w:r>
+          <w:rPr>
+            <w:rStyle w:val="Hyperlink"/>
+            <w:rFonts w:ascii="Arial" w:eastAsia="Times New Roman" w:hAnsi="Arial" w:cs="Arial"/>
+            <w:color w:val="1155CC"/>
+            <w:sz w:val="19"/>
+            <w:szCs w:val="19"/>
+            <w:shd w:val="clear" w:color="auto" w:fill="FFFFFF"/>
+          </w:rPr>
+          <w:t>http://demonstrations.</w:t>
+        </w:r>
+        <w:r>
+          <w:rPr>
+            <w:rStyle w:val="il"/>
+            <w:rFonts w:ascii="Arial" w:eastAsia="Times New Roman" w:hAnsi="Arial" w:cs="Arial"/>
+            <w:color w:val="1155CC"/>
+            <w:sz w:val="19"/>
+            <w:szCs w:val="19"/>
+            <w:u w:val="single"/>
+            <w:shd w:val="clear" w:color="auto" w:fill="FFFFFF"/>
+          </w:rPr>
+          <w:t>wolfram</w:t>
+        </w:r>
+        <w:r>
+          <w:rPr>
+            <w:rStyle w:val="Hyperlink"/>
+            <w:rFonts w:ascii="Arial" w:eastAsia="Times New Roman" w:hAnsi="Arial" w:cs="Arial"/>
+            <w:color w:val="1155CC"/>
+            <w:sz w:val="19"/>
+            <w:szCs w:val="19"/>
+            <w:shd w:val="clear" w:color="auto" w:fill="FFFFFF"/>
+          </w:rPr>
+          <w:t>.com/preview.html?draft/54742/000053/RobotConfigurationSpaceObstacles</w:t>
+        </w:r>
+      </w:hyperlink>
     </w:p>
     <w:p>
       <w:pPr>
@@ -334,7 +309,7 @@
         </w:rPr>
         <w:t xml:space="preserve"> and run the source: </w:t>
       </w:r>
-      <w:hyperlink r:id="rId10" w:history="1">
+      <w:hyperlink r:id="rId11" w:history="1">
         <w:r>
           <w:rPr>
             <w:rStyle w:val="Hyperlink"/>
@@ -363,7 +338,6 @@
           <w:rFonts w:eastAsia="Times New Roman"/>
         </w:rPr>
       </w:pPr>
-      <w:bookmarkStart w:id="0" w:name="_GoBack"/>
       <w:r>
         <w:rPr>
           <w:rFonts w:ascii="Helvetica" w:hAnsi="Helvetica" w:cs="Helvetica"/>
@@ -387,7 +361,7 @@
                     </pic:cNvPicPr>
                   </pic:nvPicPr>
                   <pic:blipFill>
-                    <a:blip r:embed="rId11">
+                    <a:blip r:embed="rId12">
                       <a:extLst>
                         <a:ext uri="{28A0092B-C50C-407E-A947-70E740481C1C}">
                           <a14:useLocalDpi xmlns:a14="http://schemas.microsoft.com/office/drawing/2010/main" val="0"/>
@@ -418,7 +392,6 @@
           </wp:inline>
         </w:drawing>
       </w:r>
-      <w:bookmarkEnd w:id="0"/>
     </w:p>
     <w:p/>
     <w:p>
@@ -442,10 +415,7 @@
         </w:numPr>
       </w:pPr>
       <w:r>
-        <w:t xml:space="preserve">Try to make the longest narrow passage possible (a thin sliver of white).  Center this nicely in the configuration space. </w:t>
-      </w:r>
-      <w:r>
-        <w:t>Print a screen shot.</w:t>
+        <w:t>Try to make the longest narrow passage possible (a thin sliver of white).  Center this nicely in the configuration space. Print a screen shot.</w:t>
       </w:r>
     </w:p>
     <w:p>
@@ -468,17 +438,14 @@
       </w:r>
       <w:proofErr w:type="spellEnd"/>
       <w:r>
-        <w:t xml:space="preserve">.  Set the parameters so it does not converge.   </w:t>
-      </w:r>
-      <w:r>
-        <w:t>Print a screen shot.</w:t>
+        <w:t>.  Set the parameters so it does not converge.   Print a screen shot.</w:t>
       </w:r>
     </w:p>
     <w:p>
       <w:pPr>
         <w:pStyle w:val="ListParagraph"/>
       </w:pPr>
-      <w:hyperlink r:id="rId12" w:history="1">
+      <w:hyperlink r:id="rId13" w:history="1">
         <w:r>
           <w:rPr>
             <w:rStyle w:val="Hyperlink"/>
@@ -493,7 +460,7 @@
     <w:p/>
     <w:p/>
     <w:sectPr>
-      <w:footerReference w:type="default" r:id="rId13"/>
+      <w:footerReference w:type="default" r:id="rId14"/>
       <w:pgSz w:w="12240" w:h="15840"/>
       <w:pgMar w:top="720" w:right="1440" w:bottom="720" w:left="1440" w:header="720" w:footer="720" w:gutter="0"/>
       <w:cols w:space="720"/>
@@ -503,7 +470,7 @@
 </file>
 
 <file path=word/endnotes.xml><?xml version="1.0" encoding="utf-8"?>
-<w:endnotes xmlns:wpc="http://schemas.microsoft.com/office/word/2010/wordprocessingCanvas" xmlns:mo="http://schemas.microsoft.com/office/mac/office/2008/main" xmlns:mc="http://schemas.openxmlformats.org/markup-compatibility/2006" xmlns:mv="urn:schemas-microsoft-com:mac:vml" xmlns:o="urn:schemas-microsoft-com:office:office" xmlns:r="http://schemas.openxmlformats.org/officeDocument/2006/relationships" xmlns:m="http://schemas.openxmlformats.org/officeDocument/2006/math" xmlns:v="urn:schemas-microsoft-com:vml" xmlns:wp14="http://schemas.microsoft.com/office/word/2010/wordprocessingDrawing" xmlns:wp="http://schemas.openxmlformats.org/drawingml/2006/wordprocessingDrawing" xmlns:w10="urn:schemas-microsoft-com:office:word" xmlns:w="http://schemas.openxmlformats.org/wordprocessingml/2006/main" xmlns:w14="http://schemas.microsoft.com/office/word/2010/wordml" xmlns:wpg="http://schemas.microsoft.com/office/word/2010/wordprocessingGroup" xmlns:wpi="http://schemas.microsoft.com/office/word/2010/wordprocessingInk" xmlns:wne="http://schemas.microsoft.com/office/word/2006/wordml" xmlns:wps="http://schemas.microsoft.com/office/word/2010/wordprocessingShape" mc:Ignorable="w14 wp14">
+<w:endnotes xmlns:wpc="http://schemas.microsoft.com/office/word/2010/wordprocessingCanvas" xmlns:mc="http://schemas.openxmlformats.org/markup-compatibility/2006" xmlns:o="urn:schemas-microsoft-com:office:office" xmlns:r="http://schemas.openxmlformats.org/officeDocument/2006/relationships" xmlns:m="http://schemas.openxmlformats.org/officeDocument/2006/math" xmlns:v="urn:schemas-microsoft-com:vml" xmlns:wp14="http://schemas.microsoft.com/office/word/2010/wordprocessingDrawing" xmlns:wp="http://schemas.openxmlformats.org/drawingml/2006/wordprocessingDrawing" xmlns:w10="urn:schemas-microsoft-com:office:word" xmlns:w="http://schemas.openxmlformats.org/wordprocessingml/2006/main" xmlns:w14="http://schemas.microsoft.com/office/word/2010/wordml" xmlns:wpg="http://schemas.microsoft.com/office/word/2010/wordprocessingGroup" xmlns:wpi="http://schemas.microsoft.com/office/word/2010/wordprocessingInk" xmlns:wne="http://schemas.microsoft.com/office/word/2006/wordml" xmlns:wps="http://schemas.microsoft.com/office/word/2010/wordprocessingShape" mc:Ignorable="w14 wp14">
   <w:endnote w:type="separator" w:id="-1">
     <w:p>
       <w:r>
@@ -522,7 +489,7 @@
 </file>
 
 <file path=word/footer1.xml><?xml version="1.0" encoding="utf-8"?>
-<w:ftr xmlns:wpc="http://schemas.microsoft.com/office/word/2010/wordprocessingCanvas" xmlns:mo="http://schemas.microsoft.com/office/mac/office/2008/main" xmlns:mc="http://schemas.openxmlformats.org/markup-compatibility/2006" xmlns:mv="urn:schemas-microsoft-com:mac:vml" xmlns:o="urn:schemas-microsoft-com:office:office" xmlns:r="http://schemas.openxmlformats.org/officeDocument/2006/relationships" xmlns:m="http://schemas.openxmlformats.org/officeDocument/2006/math" xmlns:v="urn:schemas-microsoft-com:vml" xmlns:wp14="http://schemas.microsoft.com/office/word/2010/wordprocessingDrawing" xmlns:wp="http://schemas.openxmlformats.org/drawingml/2006/wordprocessingDrawing" xmlns:w10="urn:schemas-microsoft-com:office:word" xmlns:w="http://schemas.openxmlformats.org/wordprocessingml/2006/main" xmlns:w14="http://schemas.microsoft.com/office/word/2010/wordml" xmlns:wpg="http://schemas.microsoft.com/office/word/2010/wordprocessingGroup" xmlns:wpi="http://schemas.microsoft.com/office/word/2010/wordprocessingInk" xmlns:wne="http://schemas.microsoft.com/office/word/2006/wordml" xmlns:wps="http://schemas.microsoft.com/office/word/2010/wordprocessingShape" mc:Ignorable="w14 wp14">
+<w:ftr xmlns:wpc="http://schemas.microsoft.com/office/word/2010/wordprocessingCanvas" xmlns:mc="http://schemas.openxmlformats.org/markup-compatibility/2006" xmlns:o="urn:schemas-microsoft-com:office:office" xmlns:r="http://schemas.openxmlformats.org/officeDocument/2006/relationships" xmlns:m="http://schemas.openxmlformats.org/officeDocument/2006/math" xmlns:v="urn:schemas-microsoft-com:vml" xmlns:wp14="http://schemas.microsoft.com/office/word/2010/wordprocessingDrawing" xmlns:wp="http://schemas.openxmlformats.org/drawingml/2006/wordprocessingDrawing" xmlns:w10="urn:schemas-microsoft-com:office:word" xmlns:w="http://schemas.openxmlformats.org/wordprocessingml/2006/main" xmlns:w14="http://schemas.microsoft.com/office/word/2010/wordml" xmlns:wpg="http://schemas.microsoft.com/office/word/2010/wordprocessingGroup" xmlns:wpi="http://schemas.microsoft.com/office/word/2010/wordprocessingInk" xmlns:wne="http://schemas.microsoft.com/office/word/2006/wordml" xmlns:wps="http://schemas.microsoft.com/office/word/2010/wordprocessingShape" mc:Ignorable="w14 wp14">
   <w:p>
     <w:pPr>
       <w:pStyle w:val="Footer"/>
@@ -607,7 +574,7 @@
 </file>
 
 <file path=word/footnotes.xml><?xml version="1.0" encoding="utf-8"?>
-<w:footnotes xmlns:wpc="http://schemas.microsoft.com/office/word/2010/wordprocessingCanvas" xmlns:mo="http://schemas.microsoft.com/office/mac/office/2008/main" xmlns:mc="http://schemas.openxmlformats.org/markup-compatibility/2006" xmlns:mv="urn:schemas-microsoft-com:mac:vml" xmlns:o="urn:schemas-microsoft-com:office:office" xmlns:r="http://schemas.openxmlformats.org/officeDocument/2006/relationships" xmlns:m="http://schemas.openxmlformats.org/officeDocument/2006/math" xmlns:v="urn:schemas-microsoft-com:vml" xmlns:wp14="http://schemas.microsoft.com/office/word/2010/wordprocessingDrawing" xmlns:wp="http://schemas.openxmlformats.org/drawingml/2006/wordprocessingDrawing" xmlns:w10="urn:schemas-microsoft-com:office:word" xmlns:w="http://schemas.openxmlformats.org/wordprocessingml/2006/main" xmlns:w14="http://schemas.microsoft.com/office/word/2010/wordml" xmlns:wpg="http://schemas.microsoft.com/office/word/2010/wordprocessingGroup" xmlns:wpi="http://schemas.microsoft.com/office/word/2010/wordprocessingInk" xmlns:wne="http://schemas.microsoft.com/office/word/2006/wordml" xmlns:wps="http://schemas.microsoft.com/office/word/2010/wordprocessingShape" mc:Ignorable="w14 wp14">
+<w:footnotes xmlns:wpc="http://schemas.microsoft.com/office/word/2010/wordprocessingCanvas" xmlns:mc="http://schemas.openxmlformats.org/markup-compatibility/2006" xmlns:o="urn:schemas-microsoft-com:office:office" xmlns:r="http://schemas.openxmlformats.org/officeDocument/2006/relationships" xmlns:m="http://schemas.openxmlformats.org/officeDocument/2006/math" xmlns:v="urn:schemas-microsoft-com:vml" xmlns:wp14="http://schemas.microsoft.com/office/word/2010/wordprocessingDrawing" xmlns:wp="http://schemas.openxmlformats.org/drawingml/2006/wordprocessingDrawing" xmlns:w10="urn:schemas-microsoft-com:office:word" xmlns:w="http://schemas.openxmlformats.org/wordprocessingml/2006/main" xmlns:w14="http://schemas.microsoft.com/office/word/2010/wordml" xmlns:wpg="http://schemas.microsoft.com/office/word/2010/wordprocessingGroup" xmlns:wpi="http://schemas.microsoft.com/office/word/2010/wordprocessingInk" xmlns:wne="http://schemas.microsoft.com/office/word/2006/wordml" xmlns:wps="http://schemas.microsoft.com/office/word/2010/wordprocessingShape" mc:Ignorable="w14 wp14">
   <w:footnote w:type="separator" w:id="-1">
     <w:p>
       <w:r>
@@ -626,7 +593,7 @@
 </file>
 
 <file path=word/numbering.xml><?xml version="1.0" encoding="utf-8"?>
-<w:numbering xmlns:wpc="http://schemas.microsoft.com/office/word/2010/wordprocessingCanvas" xmlns:mo="http://schemas.microsoft.com/office/mac/office/2008/main" xmlns:mc="http://schemas.openxmlformats.org/markup-compatibility/2006" xmlns:mv="urn:schemas-microsoft-com:mac:vml" xmlns:o="urn:schemas-microsoft-com:office:office" xmlns:r="http://schemas.openxmlformats.org/officeDocument/2006/relationships" xmlns:m="http://schemas.openxmlformats.org/officeDocument/2006/math" xmlns:v="urn:schemas-microsoft-com:vml" xmlns:wp14="http://schemas.microsoft.com/office/word/2010/wordprocessingDrawing" xmlns:wp="http://schemas.openxmlformats.org/drawingml/2006/wordprocessingDrawing" xmlns:w10="urn:schemas-microsoft-com:office:word" xmlns:w="http://schemas.openxmlformats.org/wordprocessingml/2006/main" xmlns:w14="http://schemas.microsoft.com/office/word/2010/wordml" xmlns:wpg="http://schemas.microsoft.com/office/word/2010/wordprocessingGroup" xmlns:wpi="http://schemas.microsoft.com/office/word/2010/wordprocessingInk" xmlns:wne="http://schemas.microsoft.com/office/word/2006/wordml" xmlns:wps="http://schemas.microsoft.com/office/word/2010/wordprocessingShape" mc:Ignorable="w14 wp14">
+<w:numbering xmlns:wpc="http://schemas.microsoft.com/office/word/2010/wordprocessingCanvas" xmlns:mc="http://schemas.openxmlformats.org/markup-compatibility/2006" xmlns:o="urn:schemas-microsoft-com:office:office" xmlns:r="http://schemas.openxmlformats.org/officeDocument/2006/relationships" xmlns:m="http://schemas.openxmlformats.org/officeDocument/2006/math" xmlns:v="urn:schemas-microsoft-com:vml" xmlns:wp14="http://schemas.microsoft.com/office/word/2010/wordprocessingDrawing" xmlns:wp="http://schemas.openxmlformats.org/drawingml/2006/wordprocessingDrawing" xmlns:w10="urn:schemas-microsoft-com:office:word" xmlns:w="http://schemas.openxmlformats.org/wordprocessingml/2006/main" xmlns:w14="http://schemas.microsoft.com/office/word/2010/wordml" xmlns:wpg="http://schemas.microsoft.com/office/word/2010/wordprocessingGroup" xmlns:wpi="http://schemas.microsoft.com/office/word/2010/wordprocessingInk" xmlns:wne="http://schemas.microsoft.com/office/word/2006/wordml" xmlns:wps="http://schemas.microsoft.com/office/word/2010/wordprocessingShape" mc:Ignorable="w14 wp14">
   <w:abstractNum w:abstractNumId="0">
     <w:nsid w:val="FFFFFF1D"/>
     <w:multiLevelType w:val="multilevel"/>
@@ -4571,7 +4538,7 @@
     </w:rPrDefault>
     <w:pPrDefault/>
   </w:docDefaults>
-  <w:latentStyles w:defLockedState="0" w:defUIPriority="99" w:defSemiHidden="1" w:defUnhideWhenUsed="1" w:defQFormat="0" w:count="276">
+  <w:latentStyles w:defLockedState="0" w:defUIPriority="99" w:defSemiHidden="1" w:defUnhideWhenUsed="1" w:defQFormat="0" w:count="267">
     <w:lsdException w:name="Normal" w:semiHidden="0" w:uiPriority="0" w:unhideWhenUsed="0" w:qFormat="1"/>
     <w:lsdException w:name="heading 1" w:semiHidden="0" w:uiPriority="9" w:unhideWhenUsed="0" w:qFormat="1"/>
     <w:lsdException w:name="heading 2" w:uiPriority="9" w:qFormat="1"/>
@@ -4598,15 +4565,6 @@
     <w:lsdException w:name="Strong" w:semiHidden="0" w:uiPriority="22" w:unhideWhenUsed="0" w:qFormat="1"/>
     <w:lsdException w:name="Emphasis" w:semiHidden="0" w:uiPriority="20" w:unhideWhenUsed="0" w:qFormat="1"/>
     <w:lsdException w:name="Table Grid" w:semiHidden="0" w:uiPriority="59" w:unhideWhenUsed="0"/>
-    <w:lsdException w:name="Note Level 1" w:unhideWhenUsed="0"/>
-    <w:lsdException w:name="Note Level 2" w:semiHidden="0" w:uiPriority="1" w:unhideWhenUsed="0" w:qFormat="1"/>
-    <w:lsdException w:name="Note Level 3" w:uiPriority="60"/>
-    <w:lsdException w:name="Note Level 4" w:uiPriority="61"/>
-    <w:lsdException w:name="Note Level 5" w:uiPriority="62"/>
-    <w:lsdException w:name="Note Level 6" w:uiPriority="63"/>
-    <w:lsdException w:name="Note Level 7" w:uiPriority="64"/>
-    <w:lsdException w:name="Note Level 8" w:uiPriority="65"/>
-    <w:lsdException w:name="Note Level 9" w:uiPriority="66"/>
     <w:lsdException w:name="Placeholder Text" w:uiPriority="67"/>
     <w:lsdException w:name="No Spacing" w:uiPriority="68"/>
     <w:lsdException w:name="Light Shading" w:uiPriority="69"/>
@@ -4936,7 +4894,6 @@
     <w:uiPriority w:val="59"/>
     <w:rsid w:val="005970B7"/>
     <w:tblPr>
-      <w:tblInd w:w="0" w:type="dxa"/>
       <w:tblBorders>
         <w:top w:val="single" w:sz="4" w:space="0" w:color="auto"/>
         <w:left w:val="single" w:sz="4" w:space="0" w:color="auto"/>
@@ -4945,12 +4902,6 @@
         <w:insideH w:val="single" w:sz="4" w:space="0" w:color="auto"/>
         <w:insideV w:val="single" w:sz="4" w:space="0" w:color="auto"/>
       </w:tblBorders>
-      <w:tblCellMar>
-        <w:top w:w="0" w:type="dxa"/>
-        <w:left w:w="108" w:type="dxa"/>
-        <w:bottom w:w="0" w:type="dxa"/>
-        <w:right w:w="108" w:type="dxa"/>
-      </w:tblCellMar>
     </w:tblPr>
   </w:style>
   <w:style w:type="character" w:customStyle="1" w:styleId="lrdctph">
@@ -4983,7 +4934,7 @@
 </file>
 
 <file path=word/stylesWithEffects.xml><?xml version="1.0" encoding="utf-8"?>
-<w:styles xmlns:wpc="http://schemas.microsoft.com/office/word/2010/wordprocessingCanvas" xmlns:mo="http://schemas.microsoft.com/office/mac/office/2008/main" xmlns:mc="http://schemas.openxmlformats.org/markup-compatibility/2006" xmlns:mv="urn:schemas-microsoft-com:mac:vml" xmlns:o="urn:schemas-microsoft-com:office:office" xmlns:r="http://schemas.openxmlformats.org/officeDocument/2006/relationships" xmlns:m="http://schemas.openxmlformats.org/officeDocument/2006/math" xmlns:v="urn:schemas-microsoft-com:vml" xmlns:wp14="http://schemas.microsoft.com/office/word/2010/wordprocessingDrawing" xmlns:wp="http://schemas.openxmlformats.org/drawingml/2006/wordprocessingDrawing" xmlns:w10="urn:schemas-microsoft-com:office:word" xmlns:w="http://schemas.openxmlformats.org/wordprocessingml/2006/main" xmlns:w14="http://schemas.microsoft.com/office/word/2010/wordml" xmlns:wpg="http://schemas.microsoft.com/office/word/2010/wordprocessingGroup" xmlns:wpi="http://schemas.microsoft.com/office/word/2010/wordprocessingInk" xmlns:wne="http://schemas.microsoft.com/office/word/2006/wordml" xmlns:wps="http://schemas.microsoft.com/office/word/2010/wordprocessingShape" mc:Ignorable="w14 wp14">
+<w:styles xmlns:wpc="http://schemas.microsoft.com/office/word/2010/wordprocessingCanvas" xmlns:mc="http://schemas.openxmlformats.org/markup-compatibility/2006" xmlns:o="urn:schemas-microsoft-com:office:office" xmlns:r="http://schemas.openxmlformats.org/officeDocument/2006/relationships" xmlns:m="http://schemas.openxmlformats.org/officeDocument/2006/math" xmlns:v="urn:schemas-microsoft-com:vml" xmlns:wp14="http://schemas.microsoft.com/office/word/2010/wordprocessingDrawing" xmlns:wp="http://schemas.openxmlformats.org/drawingml/2006/wordprocessingDrawing" xmlns:w10="urn:schemas-microsoft-com:office:word" xmlns:w="http://schemas.openxmlformats.org/wordprocessingml/2006/main" xmlns:w14="http://schemas.microsoft.com/office/word/2010/wordml" xmlns:wpg="http://schemas.microsoft.com/office/word/2010/wordprocessingGroup" xmlns:wpi="http://schemas.microsoft.com/office/word/2010/wordprocessingInk" xmlns:wne="http://schemas.microsoft.com/office/word/2006/wordml" xmlns:wps="http://schemas.microsoft.com/office/word/2010/wordprocessingShape" mc:Ignorable="w14 wp14">
   <w:docDefaults>
     <w:rPrDefault>
       <w:rPr>
@@ -4993,7 +4944,7 @@
     </w:rPrDefault>
     <w:pPrDefault/>
   </w:docDefaults>
-  <w:latentStyles w:defLockedState="0" w:defUIPriority="99" w:defSemiHidden="1" w:defUnhideWhenUsed="1" w:defQFormat="0" w:count="276">
+  <w:latentStyles w:defLockedState="0" w:defUIPriority="99" w:defSemiHidden="1" w:defUnhideWhenUsed="1" w:defQFormat="0" w:count="267">
     <w:lsdException w:name="Normal" w:semiHidden="0" w:uiPriority="0" w:unhideWhenUsed="0" w:qFormat="1"/>
     <w:lsdException w:name="heading 1" w:semiHidden="0" w:uiPriority="9" w:unhideWhenUsed="0" w:qFormat="1"/>
     <w:lsdException w:name="heading 2" w:uiPriority="9" w:qFormat="1"/>
@@ -5020,15 +4971,6 @@
     <w:lsdException w:name="Strong" w:semiHidden="0" w:uiPriority="22" w:unhideWhenUsed="0" w:qFormat="1"/>
     <w:lsdException w:name="Emphasis" w:semiHidden="0" w:uiPriority="20" w:unhideWhenUsed="0" w:qFormat="1"/>
     <w:lsdException w:name="Table Grid" w:semiHidden="0" w:uiPriority="59" w:unhideWhenUsed="0"/>
-    <w:lsdException w:name="Note Level 1" w:unhideWhenUsed="0"/>
-    <w:lsdException w:name="Note Level 2" w:semiHidden="0" w:uiPriority="1" w:unhideWhenUsed="0" w:qFormat="1"/>
-    <w:lsdException w:name="Note Level 3" w:uiPriority="60"/>
-    <w:lsdException w:name="Note Level 4" w:uiPriority="61"/>
-    <w:lsdException w:name="Note Level 5" w:uiPriority="62"/>
-    <w:lsdException w:name="Note Level 6" w:uiPriority="63"/>
-    <w:lsdException w:name="Note Level 7" w:uiPriority="64"/>
-    <w:lsdException w:name="Note Level 8" w:uiPriority="65"/>
-    <w:lsdException w:name="Note Level 9" w:uiPriority="66"/>
     <w:lsdException w:name="Placeholder Text" w:uiPriority="67"/>
     <w:lsdException w:name="No Spacing" w:uiPriority="68"/>
     <w:lsdException w:name="Light Shading" w:uiPriority="69"/>
@@ -5358,7 +5300,6 @@
     <w:uiPriority w:val="59"/>
     <w:rsid w:val="005970B7"/>
     <w:tblPr>
-      <w:tblInd w:w="0" w:type="dxa"/>
       <w:tblBorders>
         <w:top w:val="single" w:sz="4" w:space="0" w:color="auto"/>
         <w:left w:val="single" w:sz="4" w:space="0" w:color="auto"/>
@@ -5367,12 +5308,6 @@
         <w:insideH w:val="single" w:sz="4" w:space="0" w:color="auto"/>
         <w:insideV w:val="single" w:sz="4" w:space="0" w:color="auto"/>
       </w:tblBorders>
-      <w:tblCellMar>
-        <w:top w:w="0" w:type="dxa"/>
-        <w:left w:w="108" w:type="dxa"/>
-        <w:bottom w:w="0" w:type="dxa"/>
-        <w:right w:w="108" w:type="dxa"/>
-      </w:tblCellMar>
     </w:tblPr>
   </w:style>
   <w:style w:type="character" w:customStyle="1" w:styleId="lrdctph">
@@ -5729,7 +5664,7 @@
 </file>
 
 <file path=customXml/itemProps1.xml><?xml version="1.0" encoding="utf-8"?>
-<ds:datastoreItem xmlns:ds="http://schemas.openxmlformats.org/officeDocument/2006/customXml" ds:itemID="{22C880B7-90C7-5D45-A548-308BD8D86ABF}">
+<ds:datastoreItem xmlns:ds="http://schemas.openxmlformats.org/officeDocument/2006/customXml" ds:itemID="{C70AB929-249C-452A-8DEB-3A6D8322D1FC}">
   <ds:schemaRefs>
     <ds:schemaRef ds:uri="http://schemas.openxmlformats.org/officeDocument/2006/bibliography"/>
   </ds:schemaRefs>
